--- a/Chapter01/Activity03/ELFC_DB_Requirements.docx
+++ b/Chapter01/Activity03/ELFC_DB_Requirements.docx
@@ -85,31 +85,7 @@
           <w:szCs w:val="20"/>
           <w:lang w:val="en-US"/>
         </w:rPr>
-        <w:t>Maintain</w:t>
-      </w:r>
-      <w:r>
-        <w:rPr>
-          <w:sz w:val="20"/>
-          <w:szCs w:val="20"/>
-          <w:lang w:val="en-US"/>
-        </w:rPr>
-        <w:t xml:space="preserve"> a registry of phone enquiries for loans </w:t>
-      </w:r>
-      <w:r>
-        <w:rPr>
-          <w:sz w:val="20"/>
-          <w:szCs w:val="20"/>
-          <w:lang w:val="en-US"/>
-        </w:rPr>
-        <w:t>for the ELFC</w:t>
-      </w:r>
-      <w:r>
-        <w:rPr>
-          <w:sz w:val="20"/>
-          <w:szCs w:val="20"/>
-          <w:lang w:val="en-US"/>
-        </w:rPr>
-        <w:t xml:space="preserve"> Loan Officers to follow up with the potential loan applicants</w:t>
+        <w:t>Maintain a registry of phone enquiries for loans for the ELFC Loan Officers to follow up with the potential loan applicants</w:t>
       </w:r>
     </w:p>
     <w:p>
@@ -203,23 +179,7 @@
           <w:szCs w:val="20"/>
           <w:lang w:val="en-US"/>
         </w:rPr>
-        <w:t>E</w:t>
-      </w:r>
-      <w:r>
-        <w:rPr>
-          <w:sz w:val="20"/>
-          <w:szCs w:val="20"/>
-          <w:lang w:val="en-US"/>
-        </w:rPr>
-        <w:t>xisting or potential customers</w:t>
-      </w:r>
-      <w:r>
-        <w:rPr>
-          <w:sz w:val="20"/>
-          <w:szCs w:val="20"/>
-          <w:lang w:val="en-US"/>
-        </w:rPr>
-        <w:t xml:space="preserve"> may enquire about one or more loans</w:t>
+        <w:t>Existing or potential customers may enquire about one or more loans</w:t>
       </w:r>
     </w:p>
     <w:p>
@@ -422,8 +382,6 @@
         </w:rPr>
         <w:t>-</w:t>
       </w:r>
-      <w:bookmarkStart w:id="0" w:name="_GoBack"/>
-      <w:bookmarkEnd w:id="0"/>
     </w:p>
     <w:tbl>
       <w:tblPr>
@@ -433,9 +391,8 @@
       </w:tblPr>
       <w:tblGrid>
         <w:gridCol w:w="1555"/>
-        <w:gridCol w:w="1984"/>
         <w:gridCol w:w="3827"/>
-        <w:gridCol w:w="1650"/>
+        <w:gridCol w:w="3402"/>
       </w:tblGrid>
       <w:tr>
         <w:tc>
@@ -466,7 +423,7 @@
         </w:tc>
         <w:tc>
           <w:tcPr>
-            <w:tcW w:w="1984" w:type="dxa"/>
+            <w:tcW w:w="3827" w:type="dxa"/>
           </w:tcPr>
           <w:p>
             <w:pPr>
@@ -490,7 +447,7 @@
         </w:tc>
         <w:tc>
           <w:tcPr>
-            <w:tcW w:w="3827" w:type="dxa"/>
+            <w:tcW w:w="3402" w:type="dxa"/>
           </w:tcPr>
           <w:p>
             <w:pPr>
@@ -508,40 +465,7 @@
                 <w:szCs w:val="20"/>
                 <w:lang w:val="en-US"/>
               </w:rPr>
-              <w:t>Column</w:t>
-            </w:r>
-            <w:r>
-              <w:rPr>
-                <w:b/>
-                <w:sz w:val="20"/>
-                <w:szCs w:val="20"/>
-                <w:lang w:val="en-US"/>
-              </w:rPr>
-              <w:t xml:space="preserve"> and settings</w:t>
-            </w:r>
-          </w:p>
-        </w:tc>
-        <w:tc>
-          <w:tcPr>
-            <w:tcW w:w="1650" w:type="dxa"/>
-          </w:tcPr>
-          <w:p>
-            <w:pPr>
-              <w:rPr>
-                <w:b/>
-                <w:sz w:val="20"/>
-                <w:szCs w:val="20"/>
-                <w:lang w:val="en-US"/>
-              </w:rPr>
-            </w:pPr>
-            <w:r>
-              <w:rPr>
-                <w:b/>
-                <w:sz w:val="20"/>
-                <w:szCs w:val="20"/>
-                <w:lang w:val="en-US"/>
-              </w:rPr>
-              <w:t>Data if required</w:t>
+              <w:t>Column and settings</w:t>
             </w:r>
           </w:p>
         </w:tc>
@@ -566,47 +490,9 @@
                 <w:szCs w:val="20"/>
                 <w:lang w:val="en-US"/>
               </w:rPr>
-              <w:t>LoanProducts</w:t>
+              <w:t>LoanProduct</w:t>
             </w:r>
             <w:proofErr w:type="spellEnd"/>
-          </w:p>
-        </w:tc>
-        <w:tc>
-          <w:tcPr>
-            <w:tcW w:w="1984" w:type="dxa"/>
-          </w:tcPr>
-          <w:p>
-            <w:pPr>
-              <w:rPr>
-                <w:sz w:val="20"/>
-                <w:szCs w:val="20"/>
-                <w:lang w:val="en-US"/>
-              </w:rPr>
-            </w:pPr>
-            <w:r>
-              <w:rPr>
-                <w:sz w:val="20"/>
-                <w:szCs w:val="20"/>
-                <w:lang w:val="en-US"/>
-              </w:rPr>
-              <w:t>L</w:t>
-            </w:r>
-            <w:r>
-              <w:rPr>
-                <w:sz w:val="20"/>
-                <w:szCs w:val="20"/>
-                <w:lang w:val="en-US"/>
-              </w:rPr>
-              <w:t>ist of loans</w:t>
-            </w:r>
-            <w:r>
-              <w:rPr>
-                <w:sz w:val="20"/>
-                <w:szCs w:val="20"/>
-                <w:lang w:val="en-US"/>
-              </w:rPr>
-              <w:t xml:space="preserve"> on offer</w:t>
-            </w:r>
           </w:p>
         </w:tc>
         <w:tc>
@@ -621,67 +507,27 @@
                 <w:lang w:val="en-US"/>
               </w:rPr>
             </w:pPr>
-            <w:proofErr w:type="spellStart"/>
-            <w:r>
-              <w:rPr>
-                <w:sz w:val="20"/>
-                <w:szCs w:val="20"/>
-                <w:lang w:val="en-US"/>
-              </w:rPr>
-              <w:t>LoanProductID</w:t>
-            </w:r>
-            <w:proofErr w:type="spellEnd"/>
-            <w:r>
-              <w:rPr>
-                <w:sz w:val="20"/>
-                <w:szCs w:val="20"/>
-                <w:lang w:val="en-US"/>
-              </w:rPr>
-              <w:t>, PK,NN,AI</w:t>
-            </w:r>
-          </w:p>
-          <w:p>
-            <w:pPr>
-              <w:rPr>
-                <w:sz w:val="20"/>
-                <w:szCs w:val="20"/>
-                <w:lang w:val="en-US"/>
-              </w:rPr>
-            </w:pPr>
-            <w:proofErr w:type="spellStart"/>
-            <w:r>
-              <w:rPr>
-                <w:sz w:val="20"/>
-                <w:szCs w:val="20"/>
-                <w:lang w:val="en-US"/>
-              </w:rPr>
-              <w:t>LoanName</w:t>
-            </w:r>
-            <w:proofErr w:type="spellEnd"/>
-            <w:r>
-              <w:rPr>
-                <w:sz w:val="20"/>
-                <w:szCs w:val="20"/>
-                <w:lang w:val="en-US"/>
-              </w:rPr>
-              <w:t>,</w:t>
-            </w:r>
-            <w:r>
-              <w:t xml:space="preserve"> </w:t>
-            </w:r>
-            <w:r>
-              <w:rPr>
-                <w:sz w:val="20"/>
-                <w:szCs w:val="20"/>
-                <w:lang w:val="en-US"/>
-              </w:rPr>
-              <w:t>VARCHAR(45)</w:t>
+            <w:r>
+              <w:rPr>
+                <w:sz w:val="20"/>
+                <w:szCs w:val="20"/>
+                <w:lang w:val="en-US"/>
+              </w:rPr>
+              <w:t>L</w:t>
+            </w:r>
+            <w:r>
+              <w:rPr>
+                <w:sz w:val="20"/>
+                <w:szCs w:val="20"/>
+                <w:lang w:val="en-US"/>
+              </w:rPr>
+              <w:t>ist of loans on offer</w:t>
             </w:r>
           </w:p>
         </w:tc>
         <w:tc>
           <w:tcPr>
-            <w:tcW w:w="1650" w:type="dxa"/>
+            <w:tcW w:w="3402" w:type="dxa"/>
           </w:tcPr>
           <w:p>
             <w:pPr>
@@ -691,81 +537,61 @@
                 <w:lang w:val="en-US"/>
               </w:rPr>
             </w:pPr>
-            <w:r>
-              <w:rPr>
-                <w:sz w:val="20"/>
-                <w:szCs w:val="20"/>
-                <w:lang w:val="en-US"/>
-              </w:rPr>
-              <w:t>House Loan</w:t>
-            </w:r>
-          </w:p>
-          <w:p>
-            <w:pPr>
-              <w:rPr>
-                <w:sz w:val="20"/>
-                <w:szCs w:val="20"/>
-                <w:lang w:val="en-US"/>
-              </w:rPr>
-            </w:pPr>
-            <w:r>
-              <w:rPr>
-                <w:sz w:val="20"/>
-                <w:szCs w:val="20"/>
-                <w:lang w:val="en-US"/>
-              </w:rPr>
-              <w:t>Car Loan</w:t>
-            </w:r>
-          </w:p>
-          <w:p>
-            <w:pPr>
-              <w:rPr>
-                <w:sz w:val="20"/>
-                <w:szCs w:val="20"/>
-                <w:lang w:val="en-US"/>
-              </w:rPr>
-            </w:pPr>
-            <w:r>
-              <w:rPr>
-                <w:sz w:val="20"/>
-                <w:szCs w:val="20"/>
-                <w:lang w:val="en-US"/>
-              </w:rPr>
-              <w:t>Personal Loan</w:t>
-            </w:r>
-          </w:p>
-          <w:p>
-            <w:pPr>
-              <w:rPr>
-                <w:sz w:val="20"/>
-                <w:szCs w:val="20"/>
-                <w:lang w:val="en-US"/>
-              </w:rPr>
-            </w:pPr>
-            <w:r>
-              <w:rPr>
-                <w:sz w:val="20"/>
-                <w:szCs w:val="20"/>
-                <w:lang w:val="en-US"/>
-              </w:rPr>
-              <w:t>Business Loan</w:t>
-            </w:r>
-          </w:p>
-          <w:p>
-            <w:pPr>
-              <w:rPr>
-                <w:sz w:val="20"/>
-                <w:szCs w:val="20"/>
-                <w:lang w:val="en-US"/>
-              </w:rPr>
-            </w:pPr>
-            <w:r>
-              <w:rPr>
-                <w:sz w:val="20"/>
-                <w:szCs w:val="20"/>
-                <w:lang w:val="en-US"/>
-              </w:rPr>
-              <w:t>Other</w:t>
+            <w:proofErr w:type="spellStart"/>
+            <w:r>
+              <w:rPr>
+                <w:sz w:val="20"/>
+                <w:szCs w:val="20"/>
+                <w:lang w:val="en-US"/>
+              </w:rPr>
+              <w:t>LoanProductID</w:t>
+            </w:r>
+            <w:proofErr w:type="spellEnd"/>
+            <w:r>
+              <w:rPr>
+                <w:sz w:val="20"/>
+                <w:szCs w:val="20"/>
+                <w:lang w:val="en-US"/>
+              </w:rPr>
+              <w:t>, PK,NN,AI</w:t>
+            </w:r>
+          </w:p>
+          <w:p>
+            <w:pPr>
+              <w:rPr>
+                <w:sz w:val="20"/>
+                <w:szCs w:val="20"/>
+                <w:lang w:val="en-US"/>
+              </w:rPr>
+            </w:pPr>
+            <w:proofErr w:type="spellStart"/>
+            <w:r>
+              <w:rPr>
+                <w:sz w:val="20"/>
+                <w:szCs w:val="20"/>
+                <w:lang w:val="en-US"/>
+              </w:rPr>
+              <w:t>LoanName</w:t>
+            </w:r>
+            <w:proofErr w:type="spellEnd"/>
+            <w:r>
+              <w:rPr>
+                <w:sz w:val="20"/>
+                <w:szCs w:val="20"/>
+                <w:lang w:val="en-US"/>
+              </w:rPr>
+              <w:t>,</w:t>
+            </w:r>
+            <w:r>
+              <w:t xml:space="preserve"> </w:t>
+            </w:r>
+            <w:r>
+              <w:rPr>
+                <w:sz w:val="20"/>
+                <w:szCs w:val="20"/>
+                <w:lang w:val="en-US"/>
+              </w:rPr>
+              <w:t>VARCHAR(45)</w:t>
             </w:r>
           </w:p>
         </w:tc>
@@ -797,7 +623,7 @@
         </w:tc>
         <w:tc>
           <w:tcPr>
-            <w:tcW w:w="1984" w:type="dxa"/>
+            <w:tcW w:w="3827" w:type="dxa"/>
           </w:tcPr>
           <w:p>
             <w:pPr>
@@ -819,7 +645,7 @@
         </w:tc>
         <w:tc>
           <w:tcPr>
-            <w:tcW w:w="3827" w:type="dxa"/>
+            <w:tcW w:w="3402" w:type="dxa"/>
           </w:tcPr>
           <w:p>
             <w:pPr>
@@ -889,28 +715,6 @@
                 <w:lang w:val="en-US"/>
               </w:rPr>
               <w:t>(45)</w:t>
-            </w:r>
-          </w:p>
-        </w:tc>
-        <w:tc>
-          <w:tcPr>
-            <w:tcW w:w="1650" w:type="dxa"/>
-          </w:tcPr>
-          <w:p>
-            <w:pPr>
-              <w:rPr>
-                <w:sz w:val="20"/>
-                <w:szCs w:val="20"/>
-                <w:lang w:val="en-US"/>
-              </w:rPr>
-            </w:pPr>
-            <w:r>
-              <w:rPr>
-                <w:sz w:val="20"/>
-                <w:szCs w:val="20"/>
-                <w:lang w:val="en-US"/>
-              </w:rPr>
-              <w:t>Phone</w:t>
             </w:r>
           </w:p>
         </w:tc>
@@ -942,7 +746,7 @@
         </w:tc>
         <w:tc>
           <w:tcPr>
-            <w:tcW w:w="1984" w:type="dxa"/>
+            <w:tcW w:w="3827" w:type="dxa"/>
           </w:tcPr>
           <w:p>
             <w:pPr>
@@ -964,7 +768,7 @@
         </w:tc>
         <w:tc>
           <w:tcPr>
-            <w:tcW w:w="3827" w:type="dxa"/>
+            <w:tcW w:w="3402" w:type="dxa"/>
           </w:tcPr>
           <w:p>
             <w:pPr>
@@ -1349,20 +1153,6 @@
               </w:rPr>
               <w:t>, INT</w:t>
             </w:r>
-          </w:p>
-        </w:tc>
-        <w:tc>
-          <w:tcPr>
-            <w:tcW w:w="1650" w:type="dxa"/>
-          </w:tcPr>
-          <w:p>
-            <w:pPr>
-              <w:rPr>
-                <w:sz w:val="20"/>
-                <w:szCs w:val="20"/>
-                <w:lang w:val="en-US"/>
-              </w:rPr>
-            </w:pPr>
           </w:p>
         </w:tc>
       </w:tr>
@@ -1385,6 +1175,8 @@
           <w:lang w:val="en-US"/>
         </w:rPr>
       </w:pPr>
+      <w:bookmarkStart w:id="0" w:name="_GoBack"/>
+      <w:bookmarkEnd w:id="0"/>
     </w:p>
     <w:sectPr>
       <w:pgSz w:w="11906" w:h="16838"/>
